--- a/法令ファイル/奄美群島の復帰に伴う警察消防関係法令の適用の経過措置に関する政令　抄/奄美群島の復帰に伴う警察消防関係法令の適用の経過措置に関する政令　抄（昭和二十八年政令第四百三号）.docx
+++ b/法令ファイル/奄美群島の復帰に伴う警察消防関係法令の適用の経過措置に関する政令　抄/奄美群島の復帰に伴う警察消防関係法令の適用の経過措置に関する政令　抄（昭和二十八年政令第四百三号）.docx
@@ -63,7 +63,7 @@
     </w:pPr>
     <w:r>
       <w:tab/>
-      <w:t>WeGov v0.1 - FTS141</w:t>
+      <w:t>WeGov v0.2 - FTS141</w:t>
     </w:r>
   </w:p>
 </w:ftr>
